--- a/trunk/p0-uni/Rapportdele/Theft of cellphones and IMEI.docx
+++ b/trunk/p0-uni/Rapportdele/Theft of cellphones and IMEI.docx
@@ -4,7 +4,7 @@
   <w:body>
     <w:p>
       <w:pPr>
-        <w:spacing w:before="0" w:after="200" w:line="276"/>
+        <w:spacing w:before="0" w:after="200" w:line="360"/>
         <w:ind w:right="0" w:left="0" w:firstLine="0"/>
         <w:jc w:val="left"/>
         <w:rPr>
@@ -32,7 +32,7 @@
     </w:p>
     <w:p>
       <w:pPr>
-        <w:spacing w:before="0" w:after="200" w:line="276"/>
+        <w:spacing w:before="0" w:after="200" w:line="360"/>
         <w:ind w:right="0" w:left="0" w:firstLine="0"/>
         <w:jc w:val="left"/>
         <w:rPr>
@@ -48,7 +48,7 @@
     </w:p>
     <w:p>
       <w:pPr>
-        <w:spacing w:before="0" w:after="200" w:line="276"/>
+        <w:spacing w:before="0" w:after="200" w:line="360"/>
         <w:ind w:right="0" w:left="0" w:firstLine="0"/>
         <w:jc w:val="left"/>
         <w:rPr>
@@ -76,7 +76,7 @@
     </w:p>
     <w:p>
       <w:pPr>
-        <w:spacing w:before="0" w:after="200" w:line="276"/>
+        <w:spacing w:before="0" w:after="200" w:line="360"/>
         <w:ind w:right="0" w:left="0" w:firstLine="0"/>
         <w:jc w:val="left"/>
         <w:rPr>
@@ -102,7 +102,7 @@
     </w:p>
     <w:p>
       <w:pPr>
-        <w:spacing w:before="0" w:after="200" w:line="276"/>
+        <w:spacing w:before="0" w:after="200" w:line="360"/>
         <w:ind w:right="0" w:left="0" w:firstLine="0"/>
         <w:jc w:val="left"/>
         <w:rPr>
@@ -128,7 +128,7 @@
     </w:p>
     <w:p>
       <w:pPr>
-        <w:spacing w:before="0" w:after="200" w:line="276"/>
+        <w:spacing w:before="0" w:after="200" w:line="360"/>
         <w:ind w:right="0" w:left="0" w:firstLine="0"/>
         <w:jc w:val="left"/>
         <w:rPr>
@@ -154,7 +154,7 @@
     </w:p>
     <w:p>
       <w:pPr>
-        <w:spacing w:before="0" w:after="200" w:line="276"/>
+        <w:spacing w:before="0" w:after="200" w:line="360"/>
         <w:ind w:right="0" w:left="0" w:firstLine="0"/>
         <w:jc w:val="left"/>
         <w:rPr>
@@ -180,16 +180,15 @@
     </w:p>
     <w:p>
       <w:pPr>
-        <w:spacing w:before="0" w:after="200" w:line="276"/>
-        <w:ind w:right="0" w:left="0" w:firstLine="0"/>
-        <w:jc w:val="left"/>
-        <w:rPr>
-          <w:rFonts w:ascii="Cambria" w:hAnsi="Cambria" w:cs="Cambria" w:eastAsia="Cambria"/>
-          <w:b/>
-          <w:color w:val="4F81BD"/>
-          <w:spacing w:val="0"/>
-          <w:position w:val="0"/>
-          <w:sz w:val="26"/>
+        <w:spacing w:before="0" w:after="200" w:line="360"/>
+        <w:ind w:right="0" w:left="0" w:firstLine="0"/>
+        <w:jc w:val="left"/>
+        <w:rPr>
+          <w:rFonts w:ascii="Calibri" w:hAnsi="Calibri" w:cs="Calibri" w:eastAsia="Calibri"/>
+          <w:color w:val="auto"/>
+          <w:spacing w:val="0"/>
+          <w:position w:val="0"/>
+          <w:sz w:val="22"/>
           <w:shd w:fill="auto" w:val="clear"/>
         </w:rPr>
       </w:pPr>
@@ -207,23 +206,76 @@
     </w:p>
     <w:p>
       <w:pPr>
-        <w:spacing w:before="0" w:after="200" w:line="276"/>
-        <w:ind w:right="0" w:left="0" w:firstLine="0"/>
-        <w:jc w:val="left"/>
-        <w:rPr>
-          <w:rFonts w:ascii="Cambria" w:hAnsi="Cambria" w:cs="Cambria" w:eastAsia="Cambria"/>
-          <w:b/>
-          <w:color w:val="4F81BD"/>
-          <w:spacing w:val="0"/>
-          <w:position w:val="0"/>
-          <w:sz w:val="26"/>
-          <w:shd w:fill="auto" w:val="clear"/>
-        </w:rPr>
-      </w:pPr>
-    </w:p>
-    <w:p>
-      <w:pPr>
-        <w:spacing w:before="0" w:after="200" w:line="276"/>
+        <w:spacing w:before="0" w:after="200" w:line="360"/>
+        <w:ind w:right="0" w:left="0" w:firstLine="0"/>
+        <w:jc w:val="left"/>
+        <w:rPr>
+          <w:rFonts w:ascii="Calibri" w:hAnsi="Calibri" w:cs="Calibri" w:eastAsia="Calibri"/>
+          <w:color w:val="auto"/>
+          <w:spacing w:val="0"/>
+          <w:position w:val="0"/>
+          <w:sz w:val="22"/>
+          <w:shd w:fill="auto" w:val="clear"/>
+        </w:rPr>
+      </w:pPr>
+      <w:r>
+        <w:rPr>
+          <w:rFonts w:ascii="Calibri" w:hAnsi="Calibri" w:cs="Calibri" w:eastAsia="Calibri"/>
+          <w:color w:val="auto"/>
+          <w:spacing w:val="0"/>
+          <w:position w:val="0"/>
+          <w:sz w:val="22"/>
+          <w:shd w:fill="auto" w:val="clear"/>
+        </w:rPr>
+        <w:t xml:space="preserve">This kind of software can potentially also be installed on a regular phone. According to the metropolitan police service, there's stolen 10.000 phones on average each day.</w:t>
+      </w:r>
+    </w:p>
+    <w:p>
+      <w:pPr>
+        <w:spacing w:before="0" w:after="200" w:line="360"/>
+        <w:ind w:right="0" w:left="0" w:firstLine="0"/>
+        <w:jc w:val="left"/>
+        <w:rPr>
+          <w:rFonts w:ascii="Cambria" w:hAnsi="Cambria" w:cs="Cambria" w:eastAsia="Cambria"/>
+          <w:b/>
+          <w:color w:val="4F81BD"/>
+          <w:spacing w:val="0"/>
+          <w:position w:val="0"/>
+          <w:sz w:val="26"/>
+          <w:shd w:fill="auto" w:val="clear"/>
+        </w:rPr>
+      </w:pPr>
+      <w:r>
+        <w:rPr>
+          <w:rFonts w:ascii="Calibri" w:hAnsi="Calibri" w:cs="Calibri" w:eastAsia="Calibri"/>
+          <w:color w:val="auto"/>
+          <w:spacing w:val="0"/>
+          <w:position w:val="0"/>
+          <w:sz w:val="22"/>
+          <w:shd w:fill="auto" w:val="clear"/>
+        </w:rPr>
+        <w:t xml:space="preserve">If a phone is stolen, and not reported as such, the thief, or new buyer can use the phone in your name. There's the obvious making calls, sending texts and other use of traffics and services on your bill. However you can easily set up a paid call-line, and make several calls to that line from the stolen phone and make huge profit. Furthermore, as the number and phone is adressed to the original owner, anyone with acces to the phone can go ahead and do whatever they want, and it'll be in the owner's name.</w:t>
+      </w:r>
+    </w:p>
+    <w:p>
+      <w:pPr>
+        <w:spacing w:before="0" w:after="200" w:line="360"/>
+        <w:ind w:right="0" w:left="0" w:firstLine="0"/>
+        <w:jc w:val="left"/>
+        <w:rPr>
+          <w:rFonts w:ascii="Cambria" w:hAnsi="Cambria" w:cs="Cambria" w:eastAsia="Cambria"/>
+          <w:b/>
+          <w:color w:val="4F81BD"/>
+          <w:spacing w:val="0"/>
+          <w:position w:val="0"/>
+          <w:sz w:val="26"/>
+          <w:shd w:fill="auto" w:val="clear"/>
+        </w:rPr>
+      </w:pPr>
+    </w:p>
+    <w:p>
+      <w:pPr>
+        <w:spacing w:before="0" w:after="200" w:line="360"/>
         <w:ind w:right="0" w:left="0" w:firstLine="0"/>
         <w:jc w:val="left"/>
         <w:rPr>
@@ -251,7 +303,7 @@
     </w:p>
     <w:p>
       <w:pPr>
-        <w:spacing w:before="0" w:after="200" w:line="276"/>
+        <w:spacing w:before="0" w:after="200" w:line="360"/>
         <w:ind w:right="0" w:left="0" w:firstLine="0"/>
         <w:jc w:val="left"/>
         <w:rPr>

--- a/trunk/p0-uni/Rapportdele/Theft of cellphones and IMEI.docx
+++ b/trunk/p0-uni/Rapportdele/Theft of cellphones and IMEI.docx
@@ -254,7 +254,7 @@
           <w:sz w:val="22"/>
           <w:shd w:fill="auto" w:val="clear"/>
         </w:rPr>
-        <w:t xml:space="preserve">If a phone is stolen, and not reported as such, the thief, or new buyer can use the phone in your name. There's the obvious making calls, sending texts and other use of traffics and services on your bill. However you can easily set up a paid call-line, and make several calls to that line from the stolen phone and make huge profit. Furthermore, as the number and phone is adressed to the original owner, anyone with acces to the phone can go ahead and do whatever they want, and it'll be in the owner's name.</w:t>
+        <w:t xml:space="preserve">If a phone is stolen, and not reported as such, the thief, or new buyer can use the phone in your name. There's the obvious making calls, sending texts and other use of traffics and services on your bill. However you can easily set up a paid call-line, and make several calls to that line from the stolen phone and make huge profit. Furthermore, as the number and phone is adressed to the original owner, anyone with acces to the phone can go ahead and do whatever they want, and it'll be in the original owner's name.</w:t>
       </w:r>
     </w:p>
     <w:p>
@@ -315,6 +315,17 @@
           <w:shd w:fill="auto" w:val="clear"/>
         </w:rPr>
       </w:pPr>
+      <w:r>
+        <w:rPr>
+          <w:rFonts w:ascii="Calibri" w:hAnsi="Calibri" w:cs="Calibri" w:eastAsia="Calibri"/>
+          <w:color w:val="auto"/>
+          <w:spacing w:val="0"/>
+          <w:position w:val="0"/>
+          <w:sz w:val="22"/>
+          <w:shd w:fill="auto" w:val="clear"/>
+        </w:rPr>
+        <w:t xml:space="preserve">If a phone is stolen, one should immediately get it locked. This can be done through submitting the IMEI number, that your phone is carrying. If your phone is stolen, and you do not get your IMEI locked, the new owner can potentially just keep buying new pre-paid cards, and do whatever he or she wants to do in your name, and you wouldn't even know about it, as there would no longer be a bill to recieve. Every phone should, in theory, carry it's own unique IMEI number. So if a theif get's a hold of a phone, and changes the billing information/address, he has succesfully stolen just the hardware of the phone and the IMEI number. The ability to use a phone completely anonymously carries great value in the crime-world.</w:t>
+      </w:r>
     </w:p>
   </w:body>
 </w:document>

--- a/trunk/p0-uni/Rapportdele/Theft of cellphones and IMEI.docx
+++ b/trunk/p0-uni/Rapportdele/Theft of cellphones and IMEI.docx
@@ -324,7 +324,7 @@
           <w:sz w:val="22"/>
           <w:shd w:fill="auto" w:val="clear"/>
         </w:rPr>
-        <w:t xml:space="preserve">If a phone is stolen, one should immediately get it locked. This can be done through submitting the IMEI number, that your phone is carrying. If your phone is stolen, and you do not get your IMEI locked, the new owner can potentially just keep buying new pre-paid cards, and do whatever he or she wants to do in your name, and you wouldn't even know about it, as there would no longer be a bill to recieve. Every phone should, in theory, carry it's own unique IMEI number. So if a theif get's a hold of a phone, and changes the billing information/address, he has succesfully stolen just the hardware of the phone and the IMEI number. The ability to use a phone completely anonymously carries great value in the crime-world.</w:t>
+        <w:t xml:space="preserve">If a phone is stolen, one should immediately get it locked. This can be done through submitting the IMEI number, that your phone is carrying. If your phone is stolen, and you do not get your IMEI locked, the new owner can potentially just keep buying new pre-paid cards, and do whatever he or she wants to do in your name, and you wouldn't even know about it, as there would no longer be a bill to recieve. Every phone should, in theory, carry it's own unique IMEI number. So if a theif get's a hold of a phone, and changes the billing information/address, he has succesfully stolen just the hardware of the phone and the IMEI number. The ability to use a phone completely anonymously carries great value in the crime-world. In India a group of 3 men went to stores and implanted fake (invalid) IMEI numbers in phones. The article doesnt describe what the purpose was, but one could imagine that they then kept the original (valid) IMEI numbers to themselves, or for trading purposes.</w:t>
       </w:r>
     </w:p>
   </w:body>

--- a/trunk/p0-uni/Rapportdele/Theft of cellphones and IMEI.docx
+++ b/trunk/p0-uni/Rapportdele/Theft of cellphones and IMEI.docx
@@ -325,6 +325,32 @@
           <w:shd w:fill="auto" w:val="clear"/>
         </w:rPr>
         <w:t xml:space="preserve">If a phone is stolen, one should immediately get it locked. This can be done through submitting the IMEI number, that your phone is carrying. If your phone is stolen, and you do not get your IMEI locked, the new owner can potentially just keep buying new pre-paid cards, and do whatever he or she wants to do in your name, and you wouldn't even know about it, as there would no longer be a bill to recieve. Every phone should, in theory, carry it's own unique IMEI number. So if a theif get's a hold of a phone, and changes the billing information/address, he has succesfully stolen just the hardware of the phone and the IMEI number. The ability to use a phone completely anonymously carries great value in the crime-world. In India a group of 3 men went to stores and implanted fake (invalid) IMEI numbers in phones. The article doesnt describe what the purpose was, but one could imagine that they then kept the original (valid) IMEI numbers to themselves, or for trading purposes.</w:t>
+      </w:r>
+    </w:p>
+    <w:p>
+      <w:pPr>
+        <w:spacing w:before="0" w:after="200" w:line="360"/>
+        <w:ind w:right="0" w:left="0" w:firstLine="0"/>
+        <w:jc w:val="left"/>
+        <w:rPr>
+          <w:rFonts w:ascii="Calibri" w:hAnsi="Calibri" w:cs="Calibri" w:eastAsia="Calibri"/>
+          <w:color w:val="auto"/>
+          <w:spacing w:val="0"/>
+          <w:position w:val="0"/>
+          <w:sz w:val="22"/>
+          <w:shd w:fill="auto" w:val="clear"/>
+        </w:rPr>
+      </w:pPr>
+      <w:r>
+        <w:rPr>
+          <w:rFonts w:ascii="Calibri" w:hAnsi="Calibri" w:cs="Calibri" w:eastAsia="Calibri"/>
+          <w:color w:val="auto"/>
+          <w:spacing w:val="0"/>
+          <w:position w:val="0"/>
+          <w:sz w:val="22"/>
+          <w:shd w:fill="auto" w:val="clear"/>
+        </w:rPr>
+        <w:t xml:space="preserve">The way an IMEI number is stolen from a phone is simply by changing the IMEI shown on the phone. The location varies depending on what model it is. Then you change the IMEI inside the actual software of the phone. In India it was done using something called "The Spiderman Kit".</w:t>
       </w:r>
     </w:p>
   </w:body>
